--- a/Proyecto Final/POOBKEMON WORD.docx
+++ b/Proyecto Final/POOBKEMON WORD.docx
@@ -119,18 +119,12 @@
         <w:spacing w:after="0" w:line="278" w:lineRule="auto"/>
         <w:jc w:val="center"/>
         <w:rPr>
-          <w:u w:val="single"/>
-        </w:rPr>
-      </w:pPr>
-      <w:r>
-        <w:rPr>
           <w:rFonts w:ascii="Times New Roman" w:eastAsia="Times New Roman" w:hAnsi="Times New Roman" w:cs="Times New Roman"/>
           <w:color w:val="000000" w:themeColor="text1"/>
           <w:sz w:val="28"/>
           <w:szCs w:val="28"/>
         </w:rPr>
-        <w:t xml:space="preserve">Proyecto </w:t>
-      </w:r>
+      </w:pPr>
       <w:r>
         <w:rPr>
           <w:rFonts w:ascii="Times New Roman" w:eastAsia="Times New Roman" w:hAnsi="Times New Roman" w:cs="Times New Roman"/>
@@ -138,7 +132,34 @@
           <w:sz w:val="28"/>
           <w:szCs w:val="28"/>
         </w:rPr>
+        <w:t xml:space="preserve">Proyecto </w:t>
+      </w:r>
+      <w:r>
+        <w:rPr>
+          <w:rFonts w:ascii="Times New Roman" w:eastAsia="Times New Roman" w:hAnsi="Times New Roman" w:cs="Times New Roman"/>
+          <w:color w:val="000000" w:themeColor="text1"/>
+          <w:sz w:val="28"/>
+          <w:szCs w:val="28"/>
+        </w:rPr>
         <w:t>Final</w:t>
+      </w:r>
+    </w:p>
+    <w:p>
+      <w:pPr>
+        <w:spacing w:after="0" w:line="278" w:lineRule="auto"/>
+        <w:jc w:val="center"/>
+        <w:rPr>
+          <w:u w:val="single"/>
+        </w:rPr>
+      </w:pPr>
+      <w:r>
+        <w:rPr>
+          <w:rFonts w:ascii="Times New Roman" w:eastAsia="Times New Roman" w:hAnsi="Times New Roman" w:cs="Times New Roman"/>
+          <w:color w:val="000000" w:themeColor="text1"/>
+          <w:sz w:val="28"/>
+          <w:szCs w:val="28"/>
+        </w:rPr>
+        <w:t>Ciclo 1</w:t>
       </w:r>
     </w:p>
     <w:p>
@@ -304,7 +325,6 @@
     <w:p/>
     <w:p/>
     <w:p/>
-    <w:p/>
     <w:p>
       <w:pPr>
         <w:rPr>
@@ -368,7 +388,149 @@
           <w:rFonts w:ascii="Times New Roman" w:eastAsia="Times New Roman" w:hAnsi="Times New Roman" w:cs="Times New Roman"/>
           <w:color w:val="000000" w:themeColor="text1"/>
         </w:rPr>
-        <w:t>Para esta parte del proyecto solamente se desarrolló en Eclipse PMD y revisar el estado de las pruebas.</w:t>
+        <w:t>Ciclo 1: Dominio</w:t>
+      </w:r>
+    </w:p>
+    <w:p>
+      <w:pPr>
+        <w:rPr>
+          <w:rFonts w:ascii="Times New Roman" w:eastAsia="Times New Roman" w:hAnsi="Times New Roman" w:cs="Times New Roman"/>
+          <w:color w:val="000000" w:themeColor="text1"/>
+        </w:rPr>
+      </w:pPr>
+      <w:r>
+        <w:rPr>
+          <w:rFonts w:ascii="Times New Roman" w:eastAsia="Times New Roman" w:hAnsi="Times New Roman" w:cs="Times New Roman"/>
+          <w:color w:val="000000" w:themeColor="text1"/>
+        </w:rPr>
+        <w:t>Mini-Ciclo: Creación de clases generales (</w:t>
+      </w:r>
+      <w:proofErr w:type="spellStart"/>
+      <w:r>
+        <w:rPr>
+          <w:rFonts w:ascii="Times New Roman" w:eastAsia="Times New Roman" w:hAnsi="Times New Roman" w:cs="Times New Roman"/>
+          <w:color w:val="000000" w:themeColor="text1"/>
+        </w:rPr>
+        <w:t>Pokemon,Trainer,Movements</w:t>
+      </w:r>
+      <w:proofErr w:type="spellEnd"/>
+      <w:r>
+        <w:rPr>
+          <w:rFonts w:ascii="Times New Roman" w:eastAsia="Times New Roman" w:hAnsi="Times New Roman" w:cs="Times New Roman"/>
+          <w:color w:val="000000" w:themeColor="text1"/>
+        </w:rPr>
+        <w:t>)</w:t>
+      </w:r>
+    </w:p>
+    <w:p>
+      <w:pPr>
+        <w:rPr>
+          <w:rFonts w:ascii="Times New Roman" w:eastAsia="Times New Roman" w:hAnsi="Times New Roman" w:cs="Times New Roman"/>
+          <w:color w:val="000000" w:themeColor="text1"/>
+        </w:rPr>
+      </w:pPr>
+      <w:r>
+        <w:rPr>
+          <w:rFonts w:ascii="Times New Roman" w:eastAsia="Times New Roman" w:hAnsi="Times New Roman" w:cs="Times New Roman"/>
+          <w:color w:val="000000" w:themeColor="text1"/>
+        </w:rPr>
+        <w:t xml:space="preserve">Mediante este mini ciclo definimos todas las funciones relacionadas a estas clases, clases abstractas, herencias e interfaces que fueron útiles para el desarrollo de </w:t>
+      </w:r>
+      <w:proofErr w:type="spellStart"/>
+      <w:r>
+        <w:rPr>
+          <w:rFonts w:ascii="Times New Roman" w:eastAsia="Times New Roman" w:hAnsi="Times New Roman" w:cs="Times New Roman"/>
+          <w:color w:val="000000" w:themeColor="text1"/>
+        </w:rPr>
+        <w:t>Pokemon</w:t>
+      </w:r>
+      <w:proofErr w:type="spellEnd"/>
+      <w:r>
+        <w:rPr>
+          <w:rFonts w:ascii="Times New Roman" w:eastAsia="Times New Roman" w:hAnsi="Times New Roman" w:cs="Times New Roman"/>
+          <w:color w:val="000000" w:themeColor="text1"/>
+        </w:rPr>
+        <w:t xml:space="preserve"> Esmeralda.</w:t>
+      </w:r>
+    </w:p>
+    <w:p>
+      <w:pPr>
+        <w:rPr>
+          <w:rFonts w:ascii="Times New Roman" w:eastAsia="Times New Roman" w:hAnsi="Times New Roman" w:cs="Times New Roman"/>
+          <w:color w:val="000000" w:themeColor="text1"/>
+        </w:rPr>
+      </w:pPr>
+      <w:r>
+        <w:rPr>
+          <w:rFonts w:ascii="Times New Roman" w:eastAsia="Times New Roman" w:hAnsi="Times New Roman" w:cs="Times New Roman"/>
+          <w:color w:val="000000" w:themeColor="text1"/>
+        </w:rPr>
+        <w:t>Ciclo 2: Presentación</w:t>
+      </w:r>
+    </w:p>
+    <w:p>
+      <w:pPr>
+        <w:rPr>
+          <w:rFonts w:ascii="Times New Roman" w:eastAsia="Times New Roman" w:hAnsi="Times New Roman" w:cs="Times New Roman"/>
+          <w:color w:val="000000" w:themeColor="text1"/>
+          <w:u w:val="single"/>
+          <w:lang w:val="es-CO"/>
+        </w:rPr>
+      </w:pPr>
+      <w:r>
+        <w:rPr>
+          <w:rFonts w:ascii="Times New Roman" w:eastAsia="Times New Roman" w:hAnsi="Times New Roman" w:cs="Times New Roman"/>
+          <w:color w:val="000000" w:themeColor="text1"/>
+        </w:rPr>
+        <w:t xml:space="preserve">Este ciclo nos tomo demasiado tiempo, ya que a pesar de conocer los principales métodos que tienen </w:t>
+      </w:r>
+      <w:proofErr w:type="spellStart"/>
+      <w:r>
+        <w:rPr>
+          <w:rFonts w:ascii="Times New Roman" w:eastAsia="Times New Roman" w:hAnsi="Times New Roman" w:cs="Times New Roman"/>
+          <w:color w:val="000000" w:themeColor="text1"/>
+        </w:rPr>
+        <w:t>JPanel</w:t>
+      </w:r>
+      <w:proofErr w:type="spellEnd"/>
+      <w:r>
+        <w:rPr>
+          <w:rFonts w:ascii="Times New Roman" w:eastAsia="Times New Roman" w:hAnsi="Times New Roman" w:cs="Times New Roman"/>
+          <w:color w:val="000000" w:themeColor="text1"/>
+        </w:rPr>
+        <w:t xml:space="preserve">, mediante el laboratorio 5 fue complicado entender todo tipo de nuevas adiciones como </w:t>
+      </w:r>
+      <w:proofErr w:type="spellStart"/>
+      <w:r>
+        <w:rPr>
+          <w:rFonts w:ascii="Times New Roman" w:eastAsia="Times New Roman" w:hAnsi="Times New Roman" w:cs="Times New Roman"/>
+          <w:color w:val="000000" w:themeColor="text1"/>
+        </w:rPr>
+        <w:t>layouts</w:t>
+      </w:r>
+      <w:proofErr w:type="spellEnd"/>
+      <w:r>
+        <w:rPr>
+          <w:rFonts w:ascii="Times New Roman" w:eastAsia="Times New Roman" w:hAnsi="Times New Roman" w:cs="Times New Roman"/>
+          <w:color w:val="000000" w:themeColor="text1"/>
+        </w:rPr>
+        <w:t xml:space="preserve"> nuevos o otros tipos de </w:t>
+      </w:r>
+      <w:proofErr w:type="spellStart"/>
+      <w:r>
+        <w:rPr>
+          <w:rFonts w:ascii="Times New Roman" w:eastAsia="Times New Roman" w:hAnsi="Times New Roman" w:cs="Times New Roman"/>
+          <w:color w:val="000000" w:themeColor="text1"/>
+        </w:rPr>
+        <w:t>listeners</w:t>
+      </w:r>
+      <w:proofErr w:type="spellEnd"/>
+      <w:r>
+        <w:rPr>
+          <w:rFonts w:ascii="Times New Roman" w:eastAsia="Times New Roman" w:hAnsi="Times New Roman" w:cs="Times New Roman"/>
+          <w:color w:val="000000" w:themeColor="text1"/>
+        </w:rPr>
+        <w:t>.</w:t>
       </w:r>
     </w:p>
     <w:p>
@@ -416,7 +578,25 @@
           <w:color w:val="000000" w:themeColor="text1"/>
           <w:lang w:val="es-CO"/>
         </w:rPr>
-        <w:t>Con respecto a los mini-Ciclos planteados anteriormente el estado actual del proyecto es correcto.</w:t>
+        <w:t xml:space="preserve">El estado actual del proyecto en términos de </w:t>
+      </w:r>
+      <w:proofErr w:type="spellStart"/>
+      <w:r>
+        <w:rPr>
+          <w:rFonts w:ascii="Times New Roman" w:eastAsia="Times New Roman" w:hAnsi="Times New Roman" w:cs="Times New Roman"/>
+          <w:color w:val="000000" w:themeColor="text1"/>
+          <w:lang w:val="es-CO"/>
+        </w:rPr>
+        <w:t>mini-ciclos</w:t>
+      </w:r>
+      <w:proofErr w:type="spellEnd"/>
+      <w:r>
+        <w:rPr>
+          <w:rFonts w:ascii="Times New Roman" w:eastAsia="Times New Roman" w:hAnsi="Times New Roman" w:cs="Times New Roman"/>
+          <w:color w:val="000000" w:themeColor="text1"/>
+          <w:lang w:val="es-CO"/>
+        </w:rPr>
+        <w:t xml:space="preserve"> es incompleto, ya que nos falta conectar completamente la presentación con el dominio. Pero cabe recalcar que en las pruebas se observa que el dominio funciona de manera correcta, siguiendo todo tipo de reglas que establece el juego.</w:t>
       </w:r>
     </w:p>
     <w:p>
@@ -440,6 +620,7 @@
         <w:rPr>
           <w:rFonts w:ascii="Times New Roman" w:eastAsia="Times New Roman" w:hAnsi="Times New Roman" w:cs="Times New Roman"/>
           <w:color w:val="000000" w:themeColor="text1"/>
+          <w:u w:val="single"/>
           <w:lang w:val="es-CO"/>
         </w:rPr>
       </w:pPr>
@@ -455,7 +636,7 @@
           <w:rFonts w:ascii="Times New Roman" w:eastAsia="Times New Roman" w:hAnsi="Times New Roman" w:cs="Times New Roman"/>
           <w:color w:val="000000" w:themeColor="text1"/>
         </w:rPr>
-        <w:t>30</w:t>
+        <w:t>65</w:t>
       </w:r>
       <w:r>
         <w:rPr>
@@ -470,6 +651,7 @@
         <w:rPr>
           <w:rFonts w:ascii="Times New Roman" w:eastAsia="Times New Roman" w:hAnsi="Times New Roman" w:cs="Times New Roman"/>
           <w:color w:val="000000" w:themeColor="text1"/>
+          <w:u w:val="single"/>
           <w:lang w:val="es-CO"/>
         </w:rPr>
       </w:pPr>
@@ -485,7 +667,7 @@
           <w:rFonts w:ascii="Times New Roman" w:eastAsia="Times New Roman" w:hAnsi="Times New Roman" w:cs="Times New Roman"/>
           <w:color w:val="000000" w:themeColor="text1"/>
         </w:rPr>
-        <w:t>30</w:t>
+        <w:t>65</w:t>
       </w:r>
       <w:r>
         <w:rPr>
@@ -515,452 +697,192 @@
         <w:rPr>
           <w:rFonts w:ascii="Times New Roman" w:eastAsia="Times New Roman" w:hAnsi="Times New Roman" w:cs="Times New Roman"/>
           <w:color w:val="000000" w:themeColor="text1"/>
-          <w:lang w:val="es-CO"/>
-        </w:rPr>
-      </w:pPr>
-      <w:r>
-        <w:rPr>
-          <w:rFonts w:ascii="Times New Roman" w:eastAsia="Times New Roman" w:hAnsi="Times New Roman" w:cs="Times New Roman"/>
-          <w:color w:val="000000" w:themeColor="text1"/>
-          <w:lang w:val="es-CO"/>
-        </w:rPr>
-        <w:t xml:space="preserve">Manejar la aplicación de Eclipse e identificar cuáles serían las reglas de prioridad alta a modificar. También refactorizar el código para hacer buen uso del polimorfismo, ya que tenemos toda la lógica en </w:t>
+          <w:u w:val="single"/>
+          <w:lang w:val="es-CO"/>
+        </w:rPr>
+      </w:pPr>
+      <w:r>
+        <w:rPr>
+          <w:rFonts w:ascii="Times New Roman" w:eastAsia="Times New Roman" w:hAnsi="Times New Roman" w:cs="Times New Roman"/>
+          <w:color w:val="000000" w:themeColor="text1"/>
+          <w:lang w:val="es-CO"/>
+        </w:rPr>
+        <w:t>El mayor logro fue implementar en casi su totalidad el dominio y mediante las pruebas observar que no hay inconsistencia o incongruencia con las acciones realizadas.</w:t>
+      </w:r>
+    </w:p>
+    <w:p>
+      <w:pPr>
+        <w:rPr>
+          <w:rFonts w:ascii="Times New Roman" w:eastAsia="Times New Roman" w:hAnsi="Times New Roman" w:cs="Times New Roman"/>
+          <w:color w:val="000000" w:themeColor="text1"/>
+          <w:lang w:val="es-CO"/>
+        </w:rPr>
+      </w:pPr>
+      <w:r>
+        <w:rPr>
+          <w:rFonts w:ascii="Times New Roman" w:eastAsia="Times New Roman" w:hAnsi="Times New Roman" w:cs="Times New Roman"/>
+          <w:color w:val="000000" w:themeColor="text1"/>
+        </w:rPr>
+        <w:t>5. ¿Cuál consideran que fue el mayor problema técnico? ¿Qué hicieron para resolverlo?</w:t>
+      </w:r>
+    </w:p>
+    <w:p>
+      <w:pPr>
+        <w:rPr>
+          <w:rFonts w:ascii="Times New Roman" w:eastAsia="Times New Roman" w:hAnsi="Times New Roman" w:cs="Times New Roman"/>
+          <w:color w:val="000000" w:themeColor="text1"/>
+          <w:lang w:val="es-CO"/>
+        </w:rPr>
+      </w:pPr>
+      <w:r>
+        <w:rPr>
+          <w:rFonts w:ascii="Times New Roman" w:eastAsia="Times New Roman" w:hAnsi="Times New Roman" w:cs="Times New Roman"/>
+          <w:color w:val="000000" w:themeColor="text1"/>
+          <w:lang w:val="es-CO"/>
+        </w:rPr>
+        <w:t xml:space="preserve">El mayor problema técnico que presentamos </w:t>
+      </w:r>
+      <w:r>
+        <w:rPr>
+          <w:rFonts w:ascii="Times New Roman" w:eastAsia="Times New Roman" w:hAnsi="Times New Roman" w:cs="Times New Roman"/>
+          <w:color w:val="000000" w:themeColor="text1"/>
+          <w:lang w:val="es-CO"/>
+        </w:rPr>
+        <w:t xml:space="preserve">fue todo lo relacionado a la presentación. Ya que darle estilo Pokémon puede llegar a ser difuso. Para esto buscamos en internet como implementar cierta idea de este juego. </w:t>
+      </w:r>
+    </w:p>
+    <w:p>
+      <w:pPr>
+        <w:rPr>
+          <w:rFonts w:ascii="Times New Roman" w:eastAsia="Times New Roman" w:hAnsi="Times New Roman" w:cs="Times New Roman"/>
+          <w:color w:val="000000" w:themeColor="text1"/>
+          <w:lang w:val="es-CO"/>
+        </w:rPr>
+      </w:pPr>
+      <w:r>
+        <w:rPr>
+          <w:rFonts w:ascii="Times New Roman" w:eastAsia="Times New Roman" w:hAnsi="Times New Roman" w:cs="Times New Roman"/>
+          <w:color w:val="000000" w:themeColor="text1"/>
+        </w:rPr>
+        <w:t>6. ¿Qué hicieron bien como equipo? ¿Qué se comprometen a hacer para mejorar los resultados?</w:t>
+      </w:r>
+    </w:p>
+    <w:p>
+      <w:pPr>
+        <w:rPr>
+          <w:rFonts w:ascii="Times New Roman" w:eastAsia="Times New Roman" w:hAnsi="Times New Roman" w:cs="Times New Roman"/>
+          <w:color w:val="000000" w:themeColor="text1"/>
+          <w:lang w:val="es-CO"/>
+        </w:rPr>
+      </w:pPr>
+      <w:r>
+        <w:rPr>
+          <w:rFonts w:ascii="Times New Roman" w:eastAsia="Times New Roman" w:hAnsi="Times New Roman" w:cs="Times New Roman"/>
+          <w:color w:val="000000" w:themeColor="text1"/>
+        </w:rPr>
+        <w:t>De nuevo resaltamos la comunicación y disposición para desarrollar el proyecto, así mismo mantenemos nuestro compromiso por la ayuda mutua que se evidencia en el desempeño</w:t>
+      </w:r>
+      <w:r>
+        <w:rPr>
+          <w:rFonts w:ascii="Times New Roman" w:eastAsia="Times New Roman" w:hAnsi="Times New Roman" w:cs="Times New Roman"/>
+          <w:color w:val="000000" w:themeColor="text1"/>
+        </w:rPr>
+        <w:t>.</w:t>
+      </w:r>
+    </w:p>
+    <w:p>
+      <w:pPr>
+        <w:rPr>
+          <w:rFonts w:ascii="Times New Roman" w:eastAsia="Times New Roman" w:hAnsi="Times New Roman" w:cs="Times New Roman"/>
+          <w:color w:val="000000" w:themeColor="text1"/>
+          <w:lang w:val="es-CO"/>
+        </w:rPr>
+      </w:pPr>
+      <w:r>
+        <w:rPr>
+          <w:rFonts w:ascii="Times New Roman" w:eastAsia="Times New Roman" w:hAnsi="Times New Roman" w:cs="Times New Roman"/>
+          <w:color w:val="000000" w:themeColor="text1"/>
+        </w:rPr>
+        <w:lastRenderedPageBreak/>
+        <w:t xml:space="preserve">7. Considerando las prácticas XP </w:t>
       </w:r>
       <w:proofErr w:type="spellStart"/>
       <w:r>
         <w:rPr>
           <w:rFonts w:ascii="Times New Roman" w:eastAsia="Times New Roman" w:hAnsi="Times New Roman" w:cs="Times New Roman"/>
           <w:color w:val="000000" w:themeColor="text1"/>
-          <w:lang w:val="es-CO"/>
-        </w:rPr>
-        <w:t>chamber</w:t>
+        </w:rPr>
+        <w:t>incluídas</w:t>
       </w:r>
       <w:proofErr w:type="spellEnd"/>
       <w:r>
         <w:rPr>
           <w:rFonts w:ascii="Times New Roman" w:eastAsia="Times New Roman" w:hAnsi="Times New Roman" w:cs="Times New Roman"/>
           <w:color w:val="000000" w:themeColor="text1"/>
-          <w:lang w:val="es-CO"/>
-        </w:rPr>
-        <w:t xml:space="preserve">, nosotros pensamos que una </w:t>
+        </w:rPr>
+        <w:t xml:space="preserve"> en los laboratorios. ¿cuál fue la más útil? ¿por qué?</w:t>
+      </w:r>
+    </w:p>
+    <w:p>
+      <w:pPr>
+        <w:rPr>
+          <w:rFonts w:ascii="Times New Roman" w:eastAsia="Times New Roman" w:hAnsi="Times New Roman" w:cs="Times New Roman"/>
+          <w:color w:val="000000" w:themeColor="text1"/>
+          <w:lang w:val="es-CO"/>
+        </w:rPr>
+      </w:pPr>
+      <w:r>
+        <w:rPr>
+          <w:rFonts w:ascii="Times New Roman" w:eastAsia="Times New Roman" w:hAnsi="Times New Roman" w:cs="Times New Roman"/>
+          <w:color w:val="000000" w:themeColor="text1"/>
+        </w:rPr>
+        <w:t xml:space="preserve">Las prácticas XP incluidas en el proyecto son </w:t>
       </w:r>
       <w:proofErr w:type="spellStart"/>
       <w:r>
         <w:rPr>
           <w:rFonts w:ascii="Times New Roman" w:eastAsia="Times New Roman" w:hAnsi="Times New Roman" w:cs="Times New Roman"/>
           <w:color w:val="000000" w:themeColor="text1"/>
-          <w:lang w:val="es-CO"/>
-        </w:rPr>
-        <w:t>particula</w:t>
+        </w:rPr>
+        <w:t>pair</w:t>
       </w:r>
       <w:proofErr w:type="spellEnd"/>
       <w:r>
         <w:rPr>
           <w:rFonts w:ascii="Times New Roman" w:eastAsia="Times New Roman" w:hAnsi="Times New Roman" w:cs="Times New Roman"/>
           <w:color w:val="000000" w:themeColor="text1"/>
-          <w:lang w:val="es-CO"/>
-        </w:rPr>
-        <w:t xml:space="preserve"> no </w:t>
+        </w:rPr>
+        <w:t xml:space="preserve"> </w:t>
       </w:r>
       <w:proofErr w:type="spellStart"/>
       <w:r>
         <w:rPr>
           <w:rFonts w:ascii="Times New Roman" w:eastAsia="Times New Roman" w:hAnsi="Times New Roman" w:cs="Times New Roman"/>
           <w:color w:val="000000" w:themeColor="text1"/>
-          <w:lang w:val="es-CO"/>
-        </w:rPr>
-        <w:t>deberia</w:t>
+        </w:rPr>
+        <w:t>programming</w:t>
       </w:r>
       <w:proofErr w:type="spellEnd"/>
       <w:r>
         <w:rPr>
           <w:rFonts w:ascii="Times New Roman" w:eastAsia="Times New Roman" w:hAnsi="Times New Roman" w:cs="Times New Roman"/>
           <w:color w:val="000000" w:themeColor="text1"/>
-          <w:lang w:val="es-CO"/>
-        </w:rPr>
-        <w:t xml:space="preserve"> tener la </w:t>
+        </w:rPr>
+        <w:t xml:space="preserve"> y </w:t>
       </w:r>
       <w:proofErr w:type="spellStart"/>
       <w:r>
         <w:rPr>
           <w:rFonts w:ascii="Times New Roman" w:eastAsia="Times New Roman" w:hAnsi="Times New Roman" w:cs="Times New Roman"/>
           <w:color w:val="000000" w:themeColor="text1"/>
-          <w:lang w:val="es-CO"/>
-        </w:rPr>
-        <w:t>logica</w:t>
+        </w:rPr>
+        <w:t>testing</w:t>
       </w:r>
       <w:proofErr w:type="spellEnd"/>
       <w:r>
         <w:rPr>
           <w:rFonts w:ascii="Times New Roman" w:eastAsia="Times New Roman" w:hAnsi="Times New Roman" w:cs="Times New Roman"/>
           <w:color w:val="000000" w:themeColor="text1"/>
-          <w:lang w:val="es-CO"/>
-        </w:rPr>
-        <w:t xml:space="preserve"> de las dimensiones del </w:t>
-      </w:r>
-      <w:proofErr w:type="spellStart"/>
-      <w:r>
-        <w:rPr>
-          <w:rFonts w:ascii="Times New Roman" w:eastAsia="Times New Roman" w:hAnsi="Times New Roman" w:cs="Times New Roman"/>
-          <w:color w:val="000000" w:themeColor="text1"/>
-          <w:lang w:val="es-CO"/>
-        </w:rPr>
-        <w:t>chamber</w:t>
-      </w:r>
-      <w:proofErr w:type="spellEnd"/>
-      <w:r>
-        <w:rPr>
-          <w:rFonts w:ascii="Times New Roman" w:eastAsia="Times New Roman" w:hAnsi="Times New Roman" w:cs="Times New Roman"/>
-          <w:color w:val="000000" w:themeColor="text1"/>
-          <w:lang w:val="es-CO"/>
-        </w:rPr>
-        <w:t xml:space="preserve"> mas </w:t>
-      </w:r>
-      <w:proofErr w:type="spellStart"/>
-      <w:r>
-        <w:rPr>
-          <w:rFonts w:ascii="Times New Roman" w:eastAsia="Times New Roman" w:hAnsi="Times New Roman" w:cs="Times New Roman"/>
-          <w:color w:val="000000" w:themeColor="text1"/>
-          <w:lang w:val="es-CO"/>
-        </w:rPr>
-        <w:t>alla</w:t>
-      </w:r>
-      <w:proofErr w:type="spellEnd"/>
-      <w:r>
-        <w:rPr>
-          <w:rFonts w:ascii="Times New Roman" w:eastAsia="Times New Roman" w:hAnsi="Times New Roman" w:cs="Times New Roman"/>
-          <w:color w:val="000000" w:themeColor="text1"/>
-          <w:lang w:val="es-CO"/>
-        </w:rPr>
-        <w:t xml:space="preserve"> de que hace cada una </w:t>
-      </w:r>
-      <w:proofErr w:type="spellStart"/>
-      <w:r>
-        <w:rPr>
-          <w:rFonts w:ascii="Times New Roman" w:eastAsia="Times New Roman" w:hAnsi="Times New Roman" w:cs="Times New Roman"/>
-          <w:color w:val="000000" w:themeColor="text1"/>
-          <w:lang w:val="es-CO"/>
-        </w:rPr>
-        <w:t>despues</w:t>
-      </w:r>
-      <w:proofErr w:type="spellEnd"/>
-      <w:r>
-        <w:rPr>
-          <w:rFonts w:ascii="Times New Roman" w:eastAsia="Times New Roman" w:hAnsi="Times New Roman" w:cs="Times New Roman"/>
-          <w:color w:val="000000" w:themeColor="text1"/>
-          <w:lang w:val="es-CO"/>
-        </w:rPr>
-        <w:t xml:space="preserve"> de un </w:t>
-      </w:r>
-      <w:proofErr w:type="spellStart"/>
-      <w:r>
-        <w:rPr>
-          <w:rFonts w:ascii="Times New Roman" w:eastAsia="Times New Roman" w:hAnsi="Times New Roman" w:cs="Times New Roman"/>
-          <w:color w:val="000000" w:themeColor="text1"/>
-          <w:lang w:val="es-CO"/>
-        </w:rPr>
-        <w:t>bounce</w:t>
-      </w:r>
-      <w:proofErr w:type="spellEnd"/>
-      <w:r>
-        <w:rPr>
-          <w:rFonts w:ascii="Times New Roman" w:eastAsia="Times New Roman" w:hAnsi="Times New Roman" w:cs="Times New Roman"/>
-          <w:color w:val="000000" w:themeColor="text1"/>
-          <w:lang w:val="es-CO"/>
-        </w:rPr>
-        <w:t xml:space="preserve">. </w:t>
-      </w:r>
-      <w:proofErr w:type="spellStart"/>
-      <w:r>
-        <w:rPr>
-          <w:rFonts w:ascii="Times New Roman" w:eastAsia="Times New Roman" w:hAnsi="Times New Roman" w:cs="Times New Roman"/>
-          <w:color w:val="000000" w:themeColor="text1"/>
-          <w:lang w:val="es-CO"/>
-        </w:rPr>
-        <w:t>Asi</w:t>
-      </w:r>
-      <w:proofErr w:type="spellEnd"/>
-      <w:r>
-        <w:rPr>
-          <w:rFonts w:ascii="Times New Roman" w:eastAsia="Times New Roman" w:hAnsi="Times New Roman" w:cs="Times New Roman"/>
-          <w:color w:val="000000" w:themeColor="text1"/>
-          <w:lang w:val="es-CO"/>
-        </w:rPr>
-        <w:t xml:space="preserve"> mismo con los </w:t>
-      </w:r>
-      <w:proofErr w:type="spellStart"/>
-      <w:r>
-        <w:rPr>
-          <w:rFonts w:ascii="Times New Roman" w:eastAsia="Times New Roman" w:hAnsi="Times New Roman" w:cs="Times New Roman"/>
-          <w:color w:val="000000" w:themeColor="text1"/>
-          <w:lang w:val="es-CO"/>
-        </w:rPr>
-        <w:t>holes</w:t>
-      </w:r>
-      <w:proofErr w:type="spellEnd"/>
-      <w:r>
-        <w:rPr>
-          <w:rFonts w:ascii="Times New Roman" w:eastAsia="Times New Roman" w:hAnsi="Times New Roman" w:cs="Times New Roman"/>
-          <w:color w:val="000000" w:themeColor="text1"/>
-          <w:lang w:val="es-CO"/>
-        </w:rPr>
-        <w:t xml:space="preserve"> y </w:t>
-      </w:r>
-      <w:proofErr w:type="spellStart"/>
-      <w:r>
-        <w:rPr>
-          <w:rFonts w:ascii="Times New Roman" w:eastAsia="Times New Roman" w:hAnsi="Times New Roman" w:cs="Times New Roman"/>
-          <w:color w:val="000000" w:themeColor="text1"/>
-          <w:lang w:val="es-CO"/>
-        </w:rPr>
-        <w:t>demonFace</w:t>
-      </w:r>
-      <w:proofErr w:type="spellEnd"/>
-      <w:r>
-        <w:rPr>
-          <w:rFonts w:ascii="Times New Roman" w:eastAsia="Times New Roman" w:hAnsi="Times New Roman" w:cs="Times New Roman"/>
-          <w:color w:val="000000" w:themeColor="text1"/>
-          <w:lang w:val="es-CO"/>
-        </w:rPr>
-        <w:t xml:space="preserve"> ya que los usamos en </w:t>
-      </w:r>
-      <w:proofErr w:type="spellStart"/>
-      <w:r>
-        <w:rPr>
-          <w:rFonts w:ascii="Times New Roman" w:eastAsia="Times New Roman" w:hAnsi="Times New Roman" w:cs="Times New Roman"/>
-          <w:color w:val="000000" w:themeColor="text1"/>
-          <w:lang w:val="es-CO"/>
-        </w:rPr>
-        <w:t>chamber</w:t>
-      </w:r>
-      <w:proofErr w:type="spellEnd"/>
-      <w:r>
-        <w:rPr>
-          <w:rFonts w:ascii="Times New Roman" w:eastAsia="Times New Roman" w:hAnsi="Times New Roman" w:cs="Times New Roman"/>
-          <w:color w:val="000000" w:themeColor="text1"/>
-          <w:lang w:val="es-CO"/>
-        </w:rPr>
-        <w:t xml:space="preserve"> y la comprobación de sus comportamientos, por ende, </w:t>
-      </w:r>
-      <w:proofErr w:type="spellStart"/>
-      <w:r>
-        <w:rPr>
-          <w:rFonts w:ascii="Times New Roman" w:eastAsia="Times New Roman" w:hAnsi="Times New Roman" w:cs="Times New Roman"/>
-          <w:color w:val="000000" w:themeColor="text1"/>
-          <w:lang w:val="es-CO"/>
-        </w:rPr>
-        <w:t>estan</w:t>
-      </w:r>
-      <w:proofErr w:type="spellEnd"/>
-      <w:r>
-        <w:rPr>
-          <w:rFonts w:ascii="Times New Roman" w:eastAsia="Times New Roman" w:hAnsi="Times New Roman" w:cs="Times New Roman"/>
-          <w:color w:val="000000" w:themeColor="text1"/>
-          <w:lang w:val="es-CO"/>
-        </w:rPr>
-        <w:t xml:space="preserve"> en </w:t>
-      </w:r>
-      <w:proofErr w:type="spellStart"/>
-      <w:r>
-        <w:rPr>
-          <w:rFonts w:ascii="Times New Roman" w:eastAsia="Times New Roman" w:hAnsi="Times New Roman" w:cs="Times New Roman"/>
-          <w:color w:val="000000" w:themeColor="text1"/>
-          <w:lang w:val="es-CO"/>
-        </w:rPr>
-        <w:t>chamber</w:t>
-      </w:r>
-      <w:proofErr w:type="spellEnd"/>
-      <w:r>
-        <w:rPr>
-          <w:rFonts w:ascii="Times New Roman" w:eastAsia="Times New Roman" w:hAnsi="Times New Roman" w:cs="Times New Roman"/>
-          <w:color w:val="000000" w:themeColor="text1"/>
-          <w:lang w:val="es-CO"/>
-        </w:rPr>
-        <w:t xml:space="preserve">. Por lo que usamos el polimorfismo en las </w:t>
-      </w:r>
-      <w:proofErr w:type="spellStart"/>
-      <w:r>
-        <w:rPr>
-          <w:rFonts w:ascii="Times New Roman" w:eastAsia="Times New Roman" w:hAnsi="Times New Roman" w:cs="Times New Roman"/>
-          <w:color w:val="000000" w:themeColor="text1"/>
-          <w:lang w:val="es-CO"/>
-        </w:rPr>
-        <w:t>particulas</w:t>
-      </w:r>
-      <w:proofErr w:type="spellEnd"/>
-      <w:r>
-        <w:rPr>
-          <w:rFonts w:ascii="Times New Roman" w:eastAsia="Times New Roman" w:hAnsi="Times New Roman" w:cs="Times New Roman"/>
-          <w:color w:val="000000" w:themeColor="text1"/>
-          <w:lang w:val="es-CO"/>
-        </w:rPr>
-        <w:t xml:space="preserve"> con las nuevas condiciones.</w:t>
-      </w:r>
-    </w:p>
-    <w:p>
-      <w:pPr>
-        <w:rPr>
-          <w:rFonts w:ascii="Times New Roman" w:eastAsia="Times New Roman" w:hAnsi="Times New Roman" w:cs="Times New Roman"/>
-          <w:color w:val="000000" w:themeColor="text1"/>
-          <w:lang w:val="es-CO"/>
-        </w:rPr>
-      </w:pPr>
-      <w:r>
-        <w:rPr>
-          <w:rFonts w:ascii="Times New Roman" w:eastAsia="Times New Roman" w:hAnsi="Times New Roman" w:cs="Times New Roman"/>
-          <w:color w:val="000000" w:themeColor="text1"/>
-        </w:rPr>
-        <w:t>5. ¿Cuál consideran que fue el mayor problema técnico? ¿Qué hicieron para resolverlo?</w:t>
-      </w:r>
-    </w:p>
-    <w:p>
-      <w:pPr>
-        <w:rPr>
-          <w:rFonts w:ascii="Times New Roman" w:eastAsia="Times New Roman" w:hAnsi="Times New Roman" w:cs="Times New Roman"/>
-          <w:color w:val="000000" w:themeColor="text1"/>
-          <w:lang w:val="es-CO"/>
-        </w:rPr>
-      </w:pPr>
-      <w:r>
-        <w:rPr>
-          <w:rFonts w:ascii="Times New Roman" w:eastAsia="Times New Roman" w:hAnsi="Times New Roman" w:cs="Times New Roman"/>
-          <w:color w:val="000000" w:themeColor="text1"/>
-          <w:lang w:val="es-CO"/>
-        </w:rPr>
-        <w:t>El mayor problema técnico fue entender por qué no era posible arreglar ciertos aspectos del código ya que se perdía el respectivo porcentaje al tratar de hacer algo. Para resolver esto, eliminamos una clase que no utilizamos para mejorar las prácticas.</w:t>
-      </w:r>
-    </w:p>
-    <w:p>
-      <w:pPr>
-        <w:rPr>
-          <w:rFonts w:ascii="Times New Roman" w:eastAsia="Times New Roman" w:hAnsi="Times New Roman" w:cs="Times New Roman"/>
-          <w:color w:val="000000" w:themeColor="text1"/>
-          <w:lang w:val="es-CO"/>
-        </w:rPr>
-      </w:pPr>
-      <w:r>
-        <w:rPr>
-          <w:rFonts w:ascii="Times New Roman" w:eastAsia="Times New Roman" w:hAnsi="Times New Roman" w:cs="Times New Roman"/>
-          <w:color w:val="000000" w:themeColor="text1"/>
-        </w:rPr>
-        <w:t>6. ¿Qué hicieron bien como equipo? ¿Qué se comprometen a hacer para mejorar los resultados?</w:t>
-      </w:r>
-    </w:p>
-    <w:p>
-      <w:pPr>
-        <w:rPr>
-          <w:rFonts w:ascii="Times New Roman" w:eastAsia="Times New Roman" w:hAnsi="Times New Roman" w:cs="Times New Roman"/>
-          <w:color w:val="000000" w:themeColor="text1"/>
-          <w:lang w:val="es-CO"/>
-        </w:rPr>
-      </w:pPr>
-      <w:r>
-        <w:rPr>
-          <w:rFonts w:ascii="Times New Roman" w:eastAsia="Times New Roman" w:hAnsi="Times New Roman" w:cs="Times New Roman"/>
-          <w:color w:val="000000" w:themeColor="text1"/>
-        </w:rPr>
-        <w:t>De nuevo resaltamos la comunicación y disposición para desarrollar el proyecto, así mismo mantenemos nuestro compromiso por la ayuda mutua que se evidencia en el desempeño</w:t>
-      </w:r>
-      <w:r>
-        <w:rPr>
-          <w:rFonts w:ascii="Times New Roman" w:eastAsia="Times New Roman" w:hAnsi="Times New Roman" w:cs="Times New Roman"/>
-          <w:color w:val="000000" w:themeColor="text1"/>
-        </w:rPr>
-        <w:t>.</w:t>
-      </w:r>
-    </w:p>
-    <w:p>
-      <w:pPr>
-        <w:rPr>
-          <w:rFonts w:ascii="Times New Roman" w:eastAsia="Times New Roman" w:hAnsi="Times New Roman" w:cs="Times New Roman"/>
-          <w:color w:val="000000" w:themeColor="text1"/>
-          <w:lang w:val="es-CO"/>
-        </w:rPr>
-      </w:pPr>
-      <w:r>
-        <w:rPr>
-          <w:rFonts w:ascii="Times New Roman" w:eastAsia="Times New Roman" w:hAnsi="Times New Roman" w:cs="Times New Roman"/>
-          <w:color w:val="000000" w:themeColor="text1"/>
-        </w:rPr>
-        <w:t xml:space="preserve">7. Considerando las prácticas XP </w:t>
-      </w:r>
-      <w:proofErr w:type="spellStart"/>
-      <w:r>
-        <w:rPr>
-          <w:rFonts w:ascii="Times New Roman" w:eastAsia="Times New Roman" w:hAnsi="Times New Roman" w:cs="Times New Roman"/>
-          <w:color w:val="000000" w:themeColor="text1"/>
-        </w:rPr>
-        <w:t>incluídas</w:t>
-      </w:r>
-      <w:proofErr w:type="spellEnd"/>
-      <w:r>
-        <w:rPr>
-          <w:rFonts w:ascii="Times New Roman" w:eastAsia="Times New Roman" w:hAnsi="Times New Roman" w:cs="Times New Roman"/>
-          <w:color w:val="000000" w:themeColor="text1"/>
-        </w:rPr>
-        <w:t xml:space="preserve"> en los laboratorios. ¿cuál fue la más útil? ¿por qué?</w:t>
-      </w:r>
-    </w:p>
-    <w:p>
-      <w:pPr>
-        <w:rPr>
-          <w:rFonts w:ascii="Times New Roman" w:eastAsia="Times New Roman" w:hAnsi="Times New Roman" w:cs="Times New Roman"/>
-          <w:color w:val="000000" w:themeColor="text1"/>
-          <w:lang w:val="es-CO"/>
-        </w:rPr>
-      </w:pPr>
-      <w:r>
-        <w:rPr>
-          <w:rFonts w:ascii="Times New Roman" w:eastAsia="Times New Roman" w:hAnsi="Times New Roman" w:cs="Times New Roman"/>
-          <w:color w:val="000000" w:themeColor="text1"/>
-        </w:rPr>
-        <w:t xml:space="preserve">Las prácticas XP incluidas en el proyecto son </w:t>
-      </w:r>
-      <w:proofErr w:type="spellStart"/>
-      <w:r>
-        <w:rPr>
-          <w:rFonts w:ascii="Times New Roman" w:eastAsia="Times New Roman" w:hAnsi="Times New Roman" w:cs="Times New Roman"/>
-          <w:color w:val="000000" w:themeColor="text1"/>
-        </w:rPr>
-        <w:t>pair</w:t>
-      </w:r>
-      <w:proofErr w:type="spellEnd"/>
-      <w:r>
-        <w:rPr>
-          <w:rFonts w:ascii="Times New Roman" w:eastAsia="Times New Roman" w:hAnsi="Times New Roman" w:cs="Times New Roman"/>
-          <w:color w:val="000000" w:themeColor="text1"/>
-        </w:rPr>
-        <w:t xml:space="preserve"> </w:t>
-      </w:r>
-      <w:proofErr w:type="spellStart"/>
-      <w:r>
-        <w:rPr>
-          <w:rFonts w:ascii="Times New Roman" w:eastAsia="Times New Roman" w:hAnsi="Times New Roman" w:cs="Times New Roman"/>
-          <w:color w:val="000000" w:themeColor="text1"/>
-        </w:rPr>
-        <w:t>programming</w:t>
-      </w:r>
-      <w:proofErr w:type="spellEnd"/>
-      <w:r>
-        <w:rPr>
-          <w:rFonts w:ascii="Times New Roman" w:eastAsia="Times New Roman" w:hAnsi="Times New Roman" w:cs="Times New Roman"/>
-          <w:color w:val="000000" w:themeColor="text1"/>
-        </w:rPr>
-        <w:t xml:space="preserve"> y </w:t>
-      </w:r>
-      <w:proofErr w:type="spellStart"/>
-      <w:r>
-        <w:rPr>
-          <w:rFonts w:ascii="Times New Roman" w:eastAsia="Times New Roman" w:hAnsi="Times New Roman" w:cs="Times New Roman"/>
-          <w:color w:val="000000" w:themeColor="text1"/>
-        </w:rPr>
-        <w:t>testing</w:t>
-      </w:r>
-      <w:proofErr w:type="spellEnd"/>
-      <w:r>
-        <w:rPr>
-          <w:rFonts w:ascii="Times New Roman" w:eastAsia="Times New Roman" w:hAnsi="Times New Roman" w:cs="Times New Roman"/>
-          <w:color w:val="000000" w:themeColor="text1"/>
         </w:rPr>
         <w:t xml:space="preserve">.  </w:t>
       </w:r>
@@ -981,20 +903,169 @@
       </w:r>
     </w:p>
     <w:p>
-      <w:pPr>
-        <w:rPr>
-          <w:rFonts w:ascii="Times New Roman" w:eastAsia="Times New Roman" w:hAnsi="Times New Roman" w:cs="Times New Roman"/>
-          <w:color w:val="000000" w:themeColor="text1"/>
-          <w:lang w:val="es-CO"/>
-        </w:rPr>
-      </w:pPr>
-      <w:r>
-        <w:rPr>
-          <w:rFonts w:ascii="Times New Roman" w:eastAsia="Times New Roman" w:hAnsi="Times New Roman" w:cs="Times New Roman"/>
-          <w:color w:val="000000" w:themeColor="text1"/>
-        </w:rPr>
-        <w:t>Para el ciclo 4 solo utilizamos las referencias que se encuentran en el archivo:</w:t>
-      </w:r>
+      <w:hyperlink r:id="rId4" w:history="1">
+        <w:r>
+          <w:rPr>
+            <w:rStyle w:val="Hipervnculo"/>
+          </w:rPr>
+          <w:t xml:space="preserve">Java AWT | </w:t>
+        </w:r>
+        <w:proofErr w:type="spellStart"/>
+        <w:r>
+          <w:rPr>
+            <w:rStyle w:val="Hipervnculo"/>
+          </w:rPr>
+          <w:t>CardLayout</w:t>
+        </w:r>
+        <w:proofErr w:type="spellEnd"/>
+        <w:r>
+          <w:rPr>
+            <w:rStyle w:val="Hipervnculo"/>
+          </w:rPr>
+          <w:t xml:space="preserve"> </w:t>
+        </w:r>
+        <w:proofErr w:type="spellStart"/>
+        <w:r>
+          <w:rPr>
+            <w:rStyle w:val="Hipervnculo"/>
+          </w:rPr>
+          <w:t>Class</w:t>
+        </w:r>
+        <w:proofErr w:type="spellEnd"/>
+        <w:r>
+          <w:rPr>
+            <w:rStyle w:val="Hipervnculo"/>
+          </w:rPr>
+          <w:t xml:space="preserve"> | </w:t>
+        </w:r>
+        <w:proofErr w:type="spellStart"/>
+        <w:r>
+          <w:rPr>
+            <w:rStyle w:val="Hipervnculo"/>
+          </w:rPr>
+          <w:t>GeeksforGeeks</w:t>
+        </w:r>
+        <w:proofErr w:type="spellEnd"/>
+      </w:hyperlink>
+    </w:p>
+    <w:p>
+      <w:hyperlink r:id="rId5" w:history="1">
+        <w:r>
+          <w:rPr>
+            <w:rStyle w:val="Hipervnculo"/>
+            <w:lang w:val="en-US"/>
+          </w:rPr>
+          <w:t>Introduction to Event Listeners (The Java™ Tutorials &gt; Creating a GUI With Swing &gt; Writing Event Listeners)</w:t>
+        </w:r>
+      </w:hyperlink>
+    </w:p>
+    <w:p>
+      <w:hyperlink r:id="rId6" w:history="1">
+        <w:proofErr w:type="spellStart"/>
+        <w:r>
+          <w:rPr>
+            <w:rStyle w:val="Hipervnculo"/>
+          </w:rPr>
+          <w:t>Event</w:t>
+        </w:r>
+        <w:proofErr w:type="spellEnd"/>
+        <w:r>
+          <w:rPr>
+            <w:rStyle w:val="Hipervnculo"/>
+          </w:rPr>
+          <w:t xml:space="preserve"> </w:t>
+        </w:r>
+        <w:proofErr w:type="spellStart"/>
+        <w:r>
+          <w:rPr>
+            <w:rStyle w:val="Hipervnculo"/>
+          </w:rPr>
+          <w:t>Handling</w:t>
+        </w:r>
+        <w:proofErr w:type="spellEnd"/>
+        <w:r>
+          <w:rPr>
+            <w:rStyle w:val="Hipervnculo"/>
+          </w:rPr>
+          <w:t xml:space="preserve"> in Java | </w:t>
+        </w:r>
+        <w:proofErr w:type="spellStart"/>
+        <w:r>
+          <w:rPr>
+            <w:rStyle w:val="Hipervnculo"/>
+          </w:rPr>
+          <w:t>GeeksforGeeks</w:t>
+        </w:r>
+        <w:proofErr w:type="spellEnd"/>
+      </w:hyperlink>
+    </w:p>
+    <w:p>
+      <w:hyperlink r:id="rId7" w:anchor="Movimientos_de_la_primera_generaci%C3%B3n" w:history="1">
+        <w:r>
+          <w:rPr>
+            <w:rStyle w:val="Hipervnculo"/>
+          </w:rPr>
+          <w:t xml:space="preserve">Lista de movimientos por generación - </w:t>
+        </w:r>
+        <w:proofErr w:type="spellStart"/>
+        <w:r>
+          <w:rPr>
+            <w:rStyle w:val="Hipervnculo"/>
+          </w:rPr>
+          <w:t>WikiDex</w:t>
+        </w:r>
+        <w:proofErr w:type="spellEnd"/>
+        <w:r>
+          <w:rPr>
+            <w:rStyle w:val="Hipervnculo"/>
+          </w:rPr>
+          <w:t>, la enciclopedia Pokémon</w:t>
+        </w:r>
+      </w:hyperlink>
+    </w:p>
+    <w:p>
+      <w:hyperlink r:id="rId8" w:history="1">
+        <w:r>
+          <w:rPr>
+            <w:rStyle w:val="Hipervnculo"/>
+          </w:rPr>
+          <w:t xml:space="preserve">Videojuegos - </w:t>
+        </w:r>
+        <w:proofErr w:type="spellStart"/>
+        <w:r>
+          <w:rPr>
+            <w:rStyle w:val="Hipervnculo"/>
+          </w:rPr>
+          <w:t>WikiDex</w:t>
+        </w:r>
+        <w:proofErr w:type="spellEnd"/>
+        <w:r>
+          <w:rPr>
+            <w:rStyle w:val="Hipervnculo"/>
+          </w:rPr>
+          <w:t>, la enciclopedia Pokémon</w:t>
+        </w:r>
+      </w:hyperlink>
+    </w:p>
+    <w:p>
+      <w:hyperlink r:id="rId9" w:history="1">
+        <w:r>
+          <w:rPr>
+            <w:rStyle w:val="Hipervnculo"/>
+          </w:rPr>
+          <w:t>Pokémon (serie de videojuegos - Wikipedia, la enciclopedia libre</w:t>
+        </w:r>
+      </w:hyperlink>
+    </w:p>
+    <w:p>
+      <w:hyperlink r:id="rId10" w:history="1">
+        <w:r>
+          <w:rPr>
+            <w:rStyle w:val="Hipervnculo"/>
+          </w:rPr>
+          <w:t>Calculadora de daños Pokémon sencilla en línea</w:t>
+        </w:r>
+      </w:hyperlink>
     </w:p>
     <w:p>
       <w:pPr>
@@ -1448,6 +1519,18 @@
     <w:semiHidden/>
     <w:unhideWhenUsed/>
   </w:style>
+  <w:style w:type="character" w:styleId="Hipervnculo">
+    <w:name w:val="Hyperlink"/>
+    <w:basedOn w:val="Fuentedeprrafopredeter"/>
+    <w:uiPriority w:val="99"/>
+    <w:semiHidden/>
+    <w:unhideWhenUsed/>
+    <w:rsid w:val="009B5DA5"/>
+    <w:rPr>
+      <w:color w:val="0000FF"/>
+      <w:u w:val="single"/>
+    </w:rPr>
+  </w:style>
 </w:styles>
 </file>
 
